--- a/HW5_Langendorfer_Matthew.docx
+++ b/HW5_Langendorfer_Matthew.docx
@@ -22,18 +22,60 @@
     <w:p>
       <w:pPr>
         <w:rPr>
-          <w:rFonts w:ascii="Times New Roman" w:eastAsia="Times New Roman" w:hAnsi="Times New Roman" w:cs="Times New Roman"/>
-          <w:color w:val="000000"/>
-        </w:rPr>
-      </w:pPr>
-      <w:r>
-        <w:rPr>
-          <w:rFonts w:ascii="Arial" w:eastAsia="Times New Roman" w:hAnsi="Arial" w:cs="Arial"/>
-          <w:color w:val="000000"/>
-          <w:sz w:val="22"/>
-          <w:szCs w:val="22"/>
-        </w:rPr>
-        <w:t>HW5:x</w:t>
+          <w:rFonts w:ascii="Arial" w:eastAsia="Times New Roman" w:hAnsi="Arial" w:cs="Arial"/>
+          <w:color w:val="000000"/>
+          <w:sz w:val="22"/>
+          <w:szCs w:val="22"/>
+        </w:rPr>
+      </w:pPr>
+      <w:r>
+        <w:rPr>
+          <w:rFonts w:ascii="Arial" w:eastAsia="Times New Roman" w:hAnsi="Arial" w:cs="Arial"/>
+          <w:color w:val="000000"/>
+          <w:sz w:val="22"/>
+          <w:szCs w:val="22"/>
+        </w:rPr>
+        <w:t>HW5:</w:t>
+      </w:r>
+    </w:p>
+    <w:p>
+      <w:pPr>
+        <w:rPr>
+          <w:rFonts w:ascii="Arial" w:eastAsia="Times New Roman" w:hAnsi="Arial" w:cs="Arial"/>
+          <w:color w:val="000000"/>
+          <w:sz w:val="22"/>
+          <w:szCs w:val="22"/>
+        </w:rPr>
+      </w:pPr>
+    </w:p>
+    <w:p>
+      <w:pPr>
+        <w:rPr>
+          <w:rFonts w:ascii="Arial" w:eastAsia="Times New Roman" w:hAnsi="Arial" w:cs="Arial"/>
+          <w:color w:val="000000"/>
+          <w:sz w:val="22"/>
+          <w:szCs w:val="22"/>
+        </w:rPr>
+      </w:pPr>
+      <w:hyperlink r:id="rId4" w:history="1">
+        <w:r>
+          <w:rPr>
+            <w:rStyle w:val="Hyperlink"/>
+            <w:rFonts w:ascii="Arial" w:eastAsia="Times New Roman" w:hAnsi="Arial" w:cs="Arial"/>
+            <w:sz w:val="22"/>
+            <w:szCs w:val="22"/>
+          </w:rPr>
+          <w:t>https://github.com/dorf3/Assignment-5-R-</w:t>
+        </w:r>
+      </w:hyperlink>
+      <w:r>
+        <w:rPr>
+          <w:rFonts w:ascii="Arial" w:eastAsia="Times New Roman" w:hAnsi="Arial" w:cs="Arial"/>
+          <w:color w:val="000000"/>
+          <w:sz w:val="22"/>
+          <w:szCs w:val="22"/>
+        </w:rPr>
+        <w:t xml:space="preserve"> </w:t>
       </w:r>
     </w:p>
     <w:p>
@@ -725,6 +767,7 @@
           <w:sz w:val="22"/>
           <w:szCs w:val="22"/>
         </w:rPr>
+        <w:lastRenderedPageBreak/>
         <w:t>  Salary = c(623.30, 515.20, 611.00, 729.00, 843.25),</w:t>
       </w:r>
     </w:p>
@@ -759,7 +802,6 @@
           <w:sz w:val="22"/>
           <w:szCs w:val="22"/>
         </w:rPr>
-        <w:lastRenderedPageBreak/>
         <w:t>)</w:t>
       </w:r>
     </w:p>
@@ -1551,6 +1593,29 @@
       <w:rFonts w:ascii="Times New Roman" w:eastAsia="Times New Roman" w:hAnsi="Times New Roman" w:cs="Times New Roman"/>
     </w:rPr>
   </w:style>
+  <w:style w:type="character" w:styleId="Hyperlink">
+    <w:name w:val="Hyperlink"/>
+    <w:basedOn w:val="DefaultParagraphFont"/>
+    <w:uiPriority w:val="99"/>
+    <w:unhideWhenUsed/>
+    <w:rsid w:val="00E66A98"/>
+    <w:rPr>
+      <w:color w:val="0563C1" w:themeColor="hyperlink"/>
+      <w:u w:val="single"/>
+    </w:rPr>
+  </w:style>
+  <w:style w:type="character" w:styleId="UnresolvedMention">
+    <w:name w:val="Unresolved Mention"/>
+    <w:basedOn w:val="DefaultParagraphFont"/>
+    <w:uiPriority w:val="99"/>
+    <w:semiHidden/>
+    <w:unhideWhenUsed/>
+    <w:rsid w:val="00E66A98"/>
+    <w:rPr>
+      <w:color w:val="605E5C"/>
+      <w:shd w:val="clear" w:color="auto" w:fill="E1DFDD"/>
+    </w:rPr>
+  </w:style>
 </w:styles>
 </file>
 
